--- a/TemplateDokumen/Surat Jurusan.docx
+++ b/TemplateDokumen/Surat Jurusan.docx
@@ -593,13 +593,6 @@
                 <w:lang w:val="en-US"/>
               </w:rPr>
             </w:pPr>
-            <w:r>
-              <w:rPr>
-                <w:sz w:val="24"/>
-                <w:lang w:val="en-US"/>
-              </w:rPr>
-              <w:t>Muhammad Farhan Andani</w:t>
-            </w:r>
           </w:p>
         </w:tc>
         <w:tc>
@@ -616,13 +609,6 @@
                 <w:lang w:val="en-US"/>
               </w:rPr>
             </w:pPr>
-            <w:r>
-              <w:rPr>
-                <w:sz w:val="24"/>
-                <w:lang w:val="en-US"/>
-              </w:rPr>
-              <w:t>119140109</w:t>
-            </w:r>
           </w:p>
         </w:tc>
         <w:tc>
@@ -639,13 +625,6 @@
                 <w:lang w:val="en-US"/>
               </w:rPr>
             </w:pPr>
-            <w:r>
-              <w:rPr>
-                <w:sz w:val="24"/>
-                <w:lang w:val="en-US"/>
-              </w:rPr>
-              <w:t>Teknik Informatika</w:t>
-            </w:r>
           </w:p>
         </w:tc>
       </w:tr>
